--- a/Class B12/Class - 12 (XML REST - 2).docx
+++ b/Class B12/Class - 12 (XML REST - 2).docx
@@ -48,6 +48,11 @@
           <w:u w:val="single"/>
         </w:rPr>
         <w:t>Design Screen</w:t>
+      </w:r>
+    </w:p>
+    <w:p>
+      <w:r>
+        <w:t>Handling XML feeds and showing it in a listview.</w:t>
       </w:r>
     </w:p>
     <w:p>
@@ -104,7 +109,6 @@
         <w:rPr>
           <w:noProof/>
         </w:rPr>
-        <w:lastRenderedPageBreak/>
         <w:drawing>
           <wp:inline distT="0" distB="0" distL="0" distR="0" wp14:anchorId="7CB1BCF3" wp14:editId="09C14F30">
             <wp:extent cx="2951388" cy="4933950"/>
@@ -146,19 +150,9 @@
       </w:r>
     </w:p>
     <w:p>
-      <w:proofErr w:type="spellStart"/>
-      <w:r>
-        <w:t>Main.axml</w:t>
-      </w:r>
-      <w:proofErr w:type="spellEnd"/>
-      <w:r>
-        <w:t xml:space="preserve"> has a </w:t>
-      </w:r>
-      <w:proofErr w:type="spellStart"/>
-      <w:r>
-        <w:t>listview</w:t>
-      </w:r>
-      <w:proofErr w:type="spellEnd"/>
+      <w:r>
+        <w:t>Main.axml has a listview</w:t>
+      </w:r>
     </w:p>
     <w:p>
       <w:r>
@@ -203,13 +197,8 @@
       </w:r>
     </w:p>
     <w:p>
-      <w:proofErr w:type="spellStart"/>
-      <w:r>
-        <w:t>CustomRow.axml</w:t>
-      </w:r>
-      <w:proofErr w:type="spellEnd"/>
-      <w:r>
-        <w:t xml:space="preserve"> </w:t>
+      <w:r>
+        <w:t xml:space="preserve">CustomRow.axml </w:t>
       </w:r>
     </w:p>
     <w:p/>
@@ -225,7 +214,6 @@
           <w:b/>
           <w:u w:val="single"/>
         </w:rPr>
-        <w:lastRenderedPageBreak/>
         <w:t>RSS feed</w:t>
       </w:r>
     </w:p>
@@ -381,24 +369,7 @@
           <w:b/>
           <w:u w:val="single"/>
         </w:rPr>
-        <w:lastRenderedPageBreak/>
-        <w:t xml:space="preserve">Convert the XML to C# and paste it in the </w:t>
-      </w:r>
-      <w:proofErr w:type="spellStart"/>
-      <w:r>
-        <w:rPr>
-          <w:b/>
-          <w:u w:val="single"/>
-        </w:rPr>
-        <w:t>Response.cs</w:t>
-      </w:r>
-      <w:proofErr w:type="spellEnd"/>
-      <w:r>
-        <w:rPr>
-          <w:b/>
-          <w:u w:val="single"/>
-        </w:rPr>
-        <w:t xml:space="preserve"> file </w:t>
+        <w:t xml:space="preserve">Convert the XML to C# and paste it in the Response.cs file </w:t>
       </w:r>
     </w:p>
     <w:p>
@@ -643,24 +614,7 @@
           <w:sz w:val="20"/>
           <w:szCs w:val="20"/>
         </w:rPr>
-        <w:lastRenderedPageBreak/>
-        <w:t xml:space="preserve">Add the </w:t>
-      </w:r>
-      <w:proofErr w:type="spellStart"/>
-      <w:r>
-        <w:rPr>
-          <w:sz w:val="20"/>
-          <w:szCs w:val="20"/>
-        </w:rPr>
-        <w:t>RestSharp</w:t>
-      </w:r>
-      <w:proofErr w:type="spellEnd"/>
-      <w:r>
-        <w:rPr>
-          <w:sz w:val="20"/>
-          <w:szCs w:val="20"/>
-        </w:rPr>
-        <w:t xml:space="preserve"> component </w:t>
+        <w:t xml:space="preserve">Add the RestSharp component </w:t>
       </w:r>
     </w:p>
     <w:p>
@@ -720,21 +674,12 @@
           <w:u w:val="single"/>
         </w:rPr>
       </w:pPr>
-      <w:proofErr w:type="spellStart"/>
-      <w:r>
-        <w:rPr>
-          <w:b/>
-          <w:u w:val="single"/>
-        </w:rPr>
-        <w:t>RESTHandler.cs</w:t>
-      </w:r>
-      <w:proofErr w:type="spellEnd"/>
-      <w:r>
-        <w:rPr>
-          <w:b/>
-          <w:u w:val="single"/>
-        </w:rPr>
-        <w:t xml:space="preserve"> file from your previous project</w:t>
+      <w:r>
+        <w:rPr>
+          <w:b/>
+          <w:u w:val="single"/>
+        </w:rPr>
+        <w:t>RESTHandler.cs file from your previous project</w:t>
       </w:r>
     </w:p>
     <w:p>
@@ -846,7 +791,6 @@
           <w:u w:val="single"/>
         </w:rPr>
       </w:pPr>
-      <w:proofErr w:type="spellStart"/>
       <w:r>
         <w:rPr>
           <w:b/>
@@ -856,7 +800,6 @@
         </w:rPr>
         <w:t>DataAdapter.cs</w:t>
       </w:r>
-      <w:proofErr w:type="spellEnd"/>
     </w:p>
     <w:p>
       <w:pPr>
@@ -873,21 +816,12 @@
         </w:rPr>
         <w:t xml:space="preserve">Change the </w:t>
       </w:r>
-      <w:proofErr w:type="spellStart"/>
-      <w:r>
-        <w:rPr>
-          <w:sz w:val="20"/>
-          <w:szCs w:val="20"/>
-        </w:rPr>
-        <w:t>GetView</w:t>
-      </w:r>
-      <w:proofErr w:type="spellEnd"/>
-      <w:r>
-        <w:rPr>
-          <w:sz w:val="20"/>
-          <w:szCs w:val="20"/>
-        </w:rPr>
-        <w:t xml:space="preserve"> function to display an Image only if it is not null.</w:t>
+      <w:r>
+        <w:rPr>
+          <w:sz w:val="20"/>
+          <w:szCs w:val="20"/>
+        </w:rPr>
+        <w:t>GetView function to display an Image only if it is not null.</w:t>
       </w:r>
     </w:p>
     <w:p>
@@ -976,7 +910,6 @@
           <w:u w:val="single"/>
         </w:rPr>
       </w:pPr>
-      <w:proofErr w:type="spellStart"/>
       <w:r>
         <w:rPr>
           <w:b/>
@@ -995,7 +928,6 @@
         </w:rPr>
         <w:t>ctivity.cs</w:t>
       </w:r>
-      <w:proofErr w:type="spellEnd"/>
     </w:p>
     <w:p>
       <w:pPr>
@@ -1168,17 +1100,8 @@
           <w:u w:val="single"/>
         </w:rPr>
       </w:pPr>
-    </w:p>
-    <w:p>
-      <w:pPr>
-        <w:spacing w:line="240" w:lineRule="auto"/>
-        <w:rPr>
-          <w:b/>
-          <w:sz w:val="20"/>
-          <w:szCs w:val="20"/>
-          <w:u w:val="single"/>
-        </w:rPr>
-      </w:pPr>
+      <w:bookmarkStart w:id="0" w:name="_GoBack"/>
+      <w:bookmarkEnd w:id="0"/>
     </w:p>
     <w:p>
       <w:pPr>
@@ -1197,6 +1120,7 @@
           <w:szCs w:val="24"/>
           <w:u w:val="single"/>
         </w:rPr>
+        <w:lastRenderedPageBreak/>
         <w:t>Exercise</w:t>
       </w:r>
     </w:p>
@@ -1225,23 +1149,7 @@
           <w:sz w:val="24"/>
           <w:szCs w:val="24"/>
         </w:rPr>
-        <w:t xml:space="preserve">ews items open up its description in another activity in a </w:t>
-      </w:r>
-      <w:proofErr w:type="spellStart"/>
-      <w:r>
-        <w:rPr>
-          <w:sz w:val="24"/>
-          <w:szCs w:val="24"/>
-        </w:rPr>
-        <w:t>webview</w:t>
-      </w:r>
-      <w:proofErr w:type="spellEnd"/>
-      <w:r>
-        <w:rPr>
-          <w:sz w:val="24"/>
-          <w:szCs w:val="24"/>
-        </w:rPr>
-        <w:t>.</w:t>
+        <w:t>ews items open up its description in another activity in a webview.</w:t>
       </w:r>
     </w:p>
     <w:p>
@@ -1269,17 +1177,15 @@
           <w:sz w:val="24"/>
           <w:szCs w:val="24"/>
         </w:rPr>
-        <w:t xml:space="preserve">give users option to view different categories of news (football, Motorsports, Movies </w:t>
-      </w:r>
-      <w:proofErr w:type="spellStart"/>
+        <w:t>give users option to view different categories of news (football, Motorsports, Movies etc</w:t>
+      </w:r>
       <w:r>
         <w:rPr>
           <w:sz w:val="24"/>
           <w:szCs w:val="24"/>
         </w:rPr>
-        <w:t>etc</w:t>
-      </w:r>
-      <w:proofErr w:type="spellEnd"/>
+        <w:t>.</w:t>
+      </w:r>
       <w:r>
         <w:rPr>
           <w:sz w:val="24"/>
@@ -1287,29 +1193,6 @@
         </w:rPr>
         <w:t>)</w:t>
       </w:r>
-    </w:p>
-    <w:p>
-      <w:pPr>
-        <w:pStyle w:val="ListParagraph"/>
-        <w:numPr>
-          <w:ilvl w:val="0"/>
-          <w:numId w:val="2"/>
-        </w:numPr>
-        <w:spacing w:line="240" w:lineRule="auto"/>
-        <w:rPr>
-          <w:sz w:val="24"/>
-          <w:szCs w:val="24"/>
-        </w:rPr>
-      </w:pPr>
-      <w:r>
-        <w:rPr>
-          <w:sz w:val="24"/>
-          <w:szCs w:val="24"/>
-        </w:rPr>
-        <w:t>Use Options menu or Navigation drawer.</w:t>
-      </w:r>
-      <w:bookmarkStart w:id="0" w:name="_GoBack"/>
-      <w:bookmarkEnd w:id="0"/>
     </w:p>
     <w:sectPr>
       <w:pgSz w:w="12240" w:h="15840"/>
@@ -1323,7 +1206,7 @@
 
 <file path=word/numbering.xml><?xml version="1.0" encoding="utf-8"?>
 <w:numbering xmlns:wpc="http://schemas.microsoft.com/office/word/2010/wordprocessingCanvas" xmlns:mc="http://schemas.openxmlformats.org/markup-compatibility/2006" xmlns:o="urn:schemas-microsoft-com:office:office" xmlns:r="http://schemas.openxmlformats.org/officeDocument/2006/relationships" xmlns:m="http://schemas.openxmlformats.org/officeDocument/2006/math" xmlns:v="urn:schemas-microsoft-com:vml" xmlns:wp14="http://schemas.microsoft.com/office/word/2010/wordprocessingDrawing" xmlns:wp="http://schemas.openxmlformats.org/drawingml/2006/wordprocessingDrawing" xmlns:w10="urn:schemas-microsoft-com:office:word" xmlns:w="http://schemas.openxmlformats.org/wordprocessingml/2006/main" xmlns:w14="http://schemas.microsoft.com/office/word/2010/wordml" xmlns:w15="http://schemas.microsoft.com/office/word/2012/wordml" xmlns:wpg="http://schemas.microsoft.com/office/word/2010/wordprocessingGroup" xmlns:wpi="http://schemas.microsoft.com/office/word/2010/wordprocessingInk" xmlns:wne="http://schemas.microsoft.com/office/word/2006/wordml" xmlns:wps="http://schemas.microsoft.com/office/word/2010/wordprocessingShape" mc:Ignorable="w14 w15 wp14">
-  <w:abstractNum w:abstractNumId="0">
+  <w:abstractNum w:abstractNumId="0" w15:restartNumberingAfterBreak="0">
     <w:nsid w:val="527236F8"/>
     <w:multiLevelType w:val="hybridMultilevel"/>
     <w:tmpl w:val="052E22F8"/>
@@ -1412,7 +1295,7 @@
       </w:pPr>
     </w:lvl>
   </w:abstractNum>
-  <w:abstractNum w:abstractNumId="1">
+  <w:abstractNum w:abstractNumId="1" w15:restartNumberingAfterBreak="0">
     <w:nsid w:val="59637482"/>
     <w:multiLevelType w:val="hybridMultilevel"/>
     <w:tmpl w:val="9B3CF0F0"/>

--- a/Class B12/Class - 12 (XML REST - 2).docx
+++ b/Class B12/Class - 12 (XML REST - 2).docx
@@ -52,7 +52,15 @@
     </w:p>
     <w:p>
       <w:r>
-        <w:t>Handling XML feeds and showing it in a listview.</w:t>
+        <w:t xml:space="preserve">Handling XML feeds and showing it in a </w:t>
+      </w:r>
+      <w:proofErr w:type="spellStart"/>
+      <w:r>
+        <w:t>listview</w:t>
+      </w:r>
+      <w:proofErr w:type="spellEnd"/>
+      <w:r>
+        <w:t>.</w:t>
       </w:r>
     </w:p>
     <w:p>
@@ -65,105 +73,6 @@
             <wp:extent cx="3193861" cy="4981575"/>
             <wp:effectExtent l="0" t="0" r="6985" b="0"/>
             <wp:docPr id="1" name="Picture 1"/>
-            <wp:cNvGraphicFramePr>
-              <a:graphicFrameLocks xmlns:a="http://schemas.openxmlformats.org/drawingml/2006/main" noChangeAspect="1"/>
-            </wp:cNvGraphicFramePr>
-            <a:graphic xmlns:a="http://schemas.openxmlformats.org/drawingml/2006/main">
-              <a:graphicData uri="http://schemas.openxmlformats.org/drawingml/2006/picture">
-                <pic:pic xmlns:pic="http://schemas.openxmlformats.org/drawingml/2006/picture">
-                  <pic:nvPicPr>
-                    <pic:cNvPr id="1" name=""/>
-                    <pic:cNvPicPr/>
-                  </pic:nvPicPr>
-                  <pic:blipFill>
-                    <a:blip r:embed="rId5"/>
-                    <a:stretch>
-                      <a:fillRect/>
-                    </a:stretch>
-                  </pic:blipFill>
-                  <pic:spPr>
-                    <a:xfrm>
-                      <a:off x="0" y="0"/>
-                      <a:ext cx="3198609" cy="4988980"/>
-                    </a:xfrm>
-                    <a:prstGeom prst="rect">
-                      <a:avLst/>
-                    </a:prstGeom>
-                  </pic:spPr>
-                </pic:pic>
-              </a:graphicData>
-            </a:graphic>
-          </wp:inline>
-        </w:drawing>
-      </w:r>
-    </w:p>
-    <w:p/>
-    <w:p/>
-    <w:p/>
-    <w:p/>
-    <w:p/>
-    <w:p/>
-    <w:p/>
-    <w:p>
-      <w:r>
-        <w:rPr>
-          <w:noProof/>
-        </w:rPr>
-        <w:drawing>
-          <wp:inline distT="0" distB="0" distL="0" distR="0" wp14:anchorId="7CB1BCF3" wp14:editId="09C14F30">
-            <wp:extent cx="2951388" cy="4933950"/>
-            <wp:effectExtent l="0" t="0" r="1905" b="0"/>
-            <wp:docPr id="2" name="Picture 2"/>
-            <wp:cNvGraphicFramePr>
-              <a:graphicFrameLocks xmlns:a="http://schemas.openxmlformats.org/drawingml/2006/main" noChangeAspect="1"/>
-            </wp:cNvGraphicFramePr>
-            <a:graphic xmlns:a="http://schemas.openxmlformats.org/drawingml/2006/main">
-              <a:graphicData uri="http://schemas.openxmlformats.org/drawingml/2006/picture">
-                <pic:pic xmlns:pic="http://schemas.openxmlformats.org/drawingml/2006/picture">
-                  <pic:nvPicPr>
-                    <pic:cNvPr id="1" name=""/>
-                    <pic:cNvPicPr/>
-                  </pic:nvPicPr>
-                  <pic:blipFill>
-                    <a:blip r:embed="rId6"/>
-                    <a:stretch>
-                      <a:fillRect/>
-                    </a:stretch>
-                  </pic:blipFill>
-                  <pic:spPr>
-                    <a:xfrm>
-                      <a:off x="0" y="0"/>
-                      <a:ext cx="2962064" cy="4951797"/>
-                    </a:xfrm>
-                    <a:prstGeom prst="rect">
-                      <a:avLst/>
-                    </a:prstGeom>
-                  </pic:spPr>
-                </pic:pic>
-              </a:graphicData>
-            </a:graphic>
-          </wp:inline>
-        </w:drawing>
-      </w:r>
-      <w:r>
-        <w:t xml:space="preserve">   </w:t>
-      </w:r>
-    </w:p>
-    <w:p>
-      <w:r>
-        <w:t>Main.axml has a listview</w:t>
-      </w:r>
-    </w:p>
-    <w:p>
-      <w:r>
-        <w:rPr>
-          <w:noProof/>
-        </w:rPr>
-        <w:drawing>
-          <wp:inline distT="0" distB="0" distL="0" distR="0" wp14:anchorId="3EA9E463" wp14:editId="370D7F06">
-            <wp:extent cx="3212541" cy="2219325"/>
-            <wp:effectExtent l="0" t="0" r="6985" b="0"/>
-            <wp:docPr id="3" name="Picture 3"/>
             <wp:cNvGraphicFramePr>
               <a:graphicFrameLocks xmlns:a="http://schemas.openxmlformats.org/drawingml/2006/main" noChangeAspect="1"/>
             </wp:cNvGraphicFramePr>
@@ -183,7 +92,7 @@
                   <pic:spPr>
                     <a:xfrm>
                       <a:off x="0" y="0"/>
-                      <a:ext cx="3213871" cy="2220244"/>
+                      <a:ext cx="3198609" cy="4988980"/>
                     </a:xfrm>
                     <a:prstGeom prst="rect">
                       <a:avLst/>
@@ -196,45 +105,20 @@
         </w:drawing>
       </w:r>
     </w:p>
-    <w:p>
-      <w:r>
-        <w:t xml:space="preserve">CustomRow.axml </w:t>
-      </w:r>
-    </w:p>
     <w:p/>
-    <w:p>
-      <w:pPr>
-        <w:rPr>
-          <w:b/>
-          <w:u w:val="single"/>
-        </w:rPr>
-      </w:pPr>
-      <w:r>
-        <w:rPr>
-          <w:b/>
-          <w:u w:val="single"/>
-        </w:rPr>
-        <w:t>RSS feed</w:t>
-      </w:r>
-    </w:p>
-    <w:p>
-      <w:r>
-        <w:t xml:space="preserve">We access the RSS feed from the NZ herald website </w:t>
-      </w:r>
-      <w:r>
-        <w:t>http://www.nzherald.co.nz/rss/</w:t>
-      </w:r>
-    </w:p>
+    <w:p/>
+    <w:p/>
     <w:p>
       <w:r>
         <w:rPr>
           <w:noProof/>
         </w:rPr>
+        <w:lastRenderedPageBreak/>
         <w:drawing>
-          <wp:inline distT="0" distB="0" distL="0" distR="0" wp14:anchorId="2AFA2C7D" wp14:editId="3E662173">
-            <wp:extent cx="5162550" cy="4254564"/>
-            <wp:effectExtent l="0" t="0" r="0" b="0"/>
-            <wp:docPr id="4" name="Picture 4"/>
+          <wp:inline distT="0" distB="0" distL="0" distR="0" wp14:anchorId="7CB1BCF3" wp14:editId="09C14F30">
+            <wp:extent cx="2951388" cy="4933950"/>
+            <wp:effectExtent l="0" t="0" r="1905" b="0"/>
+            <wp:docPr id="2" name="Picture 2"/>
             <wp:cNvGraphicFramePr>
               <a:graphicFrameLocks xmlns:a="http://schemas.openxmlformats.org/drawingml/2006/main" noChangeAspect="1"/>
             </wp:cNvGraphicFramePr>
@@ -254,7 +138,7 @@
                   <pic:spPr>
                     <a:xfrm>
                       <a:off x="0" y="0"/>
-                      <a:ext cx="5174032" cy="4264026"/>
+                      <a:ext cx="2962064" cy="4951797"/>
                     </a:xfrm>
                     <a:prstGeom prst="rect">
                       <a:avLst/>
@@ -266,134 +150,36 @@
           </wp:inline>
         </w:drawing>
       </w:r>
-    </w:p>
-    <w:p/>
-    <w:p>
-      <w:r>
-        <w:t xml:space="preserve">Feed for rugby is </w:t>
-      </w:r>
-    </w:p>
-    <w:p>
-      <w:r>
-        <w:rPr>
-          <w:rFonts w:ascii="Arial" w:hAnsi="Arial" w:cs="Arial"/>
-          <w:color w:val="333333"/>
-          <w:sz w:val="18"/>
-          <w:szCs w:val="18"/>
-          <w:shd w:val="clear" w:color="auto" w:fill="FFFFFF"/>
-        </w:rPr>
-        <w:t>http://rss.nzherald.co.nz/rss/xml/nzhrsscid_000000080.xml</w:t>
-      </w:r>
-    </w:p>
-    <w:p>
-      <w:pPr>
-        <w:rPr>
-          <w:b/>
-          <w:u w:val="single"/>
-        </w:rPr>
-      </w:pPr>
-    </w:p>
-    <w:p>
-      <w:pPr>
-        <w:rPr>
-          <w:b/>
-          <w:u w:val="single"/>
-        </w:rPr>
-      </w:pPr>
-    </w:p>
-    <w:p>
-      <w:pPr>
-        <w:rPr>
-          <w:b/>
-          <w:u w:val="single"/>
-        </w:rPr>
-      </w:pPr>
-    </w:p>
-    <w:p>
-      <w:pPr>
-        <w:rPr>
-          <w:b/>
-          <w:u w:val="single"/>
-        </w:rPr>
-      </w:pPr>
-    </w:p>
-    <w:p>
-      <w:pPr>
-        <w:rPr>
-          <w:b/>
-          <w:u w:val="single"/>
-        </w:rPr>
-      </w:pPr>
-    </w:p>
-    <w:p>
-      <w:pPr>
-        <w:rPr>
-          <w:b/>
-          <w:u w:val="single"/>
-        </w:rPr>
-      </w:pPr>
-    </w:p>
-    <w:p>
-      <w:pPr>
-        <w:rPr>
-          <w:b/>
-          <w:u w:val="single"/>
-        </w:rPr>
-      </w:pPr>
-    </w:p>
-    <w:p>
-      <w:pPr>
-        <w:rPr>
-          <w:b/>
-          <w:u w:val="single"/>
-        </w:rPr>
-      </w:pPr>
-    </w:p>
-    <w:p>
-      <w:pPr>
-        <w:rPr>
-          <w:b/>
-          <w:u w:val="single"/>
-        </w:rPr>
-      </w:pPr>
-    </w:p>
-    <w:p>
-      <w:pPr>
-        <w:rPr>
-          <w:b/>
-          <w:u w:val="single"/>
-        </w:rPr>
-      </w:pPr>
-      <w:r>
-        <w:rPr>
-          <w:b/>
-          <w:u w:val="single"/>
-        </w:rPr>
-        <w:t xml:space="preserve">Convert the XML to C# and paste it in the Response.cs file </w:t>
-      </w:r>
-    </w:p>
-    <w:p>
-      <w:r>
-        <w:t>Change the namespace to name of your Project</w:t>
-      </w:r>
-    </w:p>
-    <w:p>
-      <w:pPr>
-        <w:spacing w:line="240" w:lineRule="auto"/>
-        <w:rPr>
-          <w:sz w:val="20"/>
-          <w:szCs w:val="20"/>
-        </w:rPr>
-      </w:pPr>
+      <w:r>
+        <w:t xml:space="preserve">   </w:t>
+      </w:r>
+    </w:p>
+    <w:p>
+      <w:proofErr w:type="spellStart"/>
+      <w:r>
+        <w:t>Main.axml</w:t>
+      </w:r>
+      <w:proofErr w:type="spellEnd"/>
+      <w:r>
+        <w:t xml:space="preserve"> has a </w:t>
+      </w:r>
+      <w:proofErr w:type="spellStart"/>
+      <w:r>
+        <w:t>listview</w:t>
+      </w:r>
+      <w:proofErr w:type="spellEnd"/>
+    </w:p>
+    <w:p>
       <w:r>
         <w:rPr>
           <w:noProof/>
         </w:rPr>
+        <w:lastRenderedPageBreak/>
         <w:drawing>
-          <wp:inline distT="0" distB="0" distL="0" distR="0" wp14:anchorId="3B0D7458" wp14:editId="26AD0C95">
-            <wp:extent cx="3752850" cy="6267450"/>
-            <wp:effectExtent l="0" t="0" r="0" b="0"/>
-            <wp:docPr id="5" name="Picture 5"/>
+          <wp:inline distT="0" distB="0" distL="0" distR="0" wp14:anchorId="3EA9E463" wp14:editId="370D7F06">
+            <wp:extent cx="3212541" cy="2219325"/>
+            <wp:effectExtent l="0" t="0" r="6985" b="0"/>
+            <wp:docPr id="3" name="Picture 3"/>
             <wp:cNvGraphicFramePr>
               <a:graphicFrameLocks xmlns:a="http://schemas.openxmlformats.org/drawingml/2006/main" noChangeAspect="1"/>
             </wp:cNvGraphicFramePr>
@@ -413,7 +199,7 @@
                   <pic:spPr>
                     <a:xfrm>
                       <a:off x="0" y="0"/>
-                      <a:ext cx="3752850" cy="6267450"/>
+                      <a:ext cx="3213871" cy="2220244"/>
                     </a:xfrm>
                     <a:prstGeom prst="rect">
                       <a:avLst/>
@@ -427,76 +213,50 @@
       </w:r>
     </w:p>
     <w:p>
-      <w:pPr>
-        <w:spacing w:line="240" w:lineRule="auto"/>
-        <w:rPr>
-          <w:sz w:val="20"/>
-          <w:szCs w:val="20"/>
-        </w:rPr>
-      </w:pPr>
-    </w:p>
-    <w:p>
-      <w:pPr>
-        <w:spacing w:line="240" w:lineRule="auto"/>
-        <w:rPr>
-          <w:sz w:val="20"/>
-          <w:szCs w:val="20"/>
-        </w:rPr>
-      </w:pPr>
-    </w:p>
-    <w:p>
-      <w:pPr>
-        <w:spacing w:line="240" w:lineRule="auto"/>
-        <w:rPr>
-          <w:sz w:val="20"/>
-          <w:szCs w:val="20"/>
-        </w:rPr>
-      </w:pPr>
-    </w:p>
-    <w:p>
-      <w:pPr>
-        <w:spacing w:line="240" w:lineRule="auto"/>
-        <w:rPr>
-          <w:sz w:val="20"/>
-          <w:szCs w:val="20"/>
-        </w:rPr>
-      </w:pPr>
-    </w:p>
-    <w:p>
-      <w:pPr>
-        <w:spacing w:line="240" w:lineRule="auto"/>
-        <w:rPr>
-          <w:sz w:val="20"/>
-          <w:szCs w:val="20"/>
-        </w:rPr>
-      </w:pPr>
-    </w:p>
-    <w:p>
-      <w:pPr>
-        <w:spacing w:line="240" w:lineRule="auto"/>
-        <w:rPr>
-          <w:sz w:val="20"/>
-          <w:szCs w:val="20"/>
-        </w:rPr>
-      </w:pPr>
-    </w:p>
-    <w:p>
-      <w:pPr>
-        <w:spacing w:line="240" w:lineRule="auto"/>
-        <w:rPr>
-          <w:sz w:val="20"/>
-          <w:szCs w:val="20"/>
-        </w:rPr>
-      </w:pPr>
+      <w:proofErr w:type="spellStart"/>
+      <w:r>
+        <w:t>CustomRow.axml</w:t>
+      </w:r>
+      <w:proofErr w:type="spellEnd"/>
+      <w:r>
+        <w:t xml:space="preserve"> </w:t>
+      </w:r>
+    </w:p>
+    <w:p/>
+    <w:p>
+      <w:pPr>
+        <w:rPr>
+          <w:b/>
+          <w:u w:val="single"/>
+        </w:rPr>
+      </w:pPr>
+      <w:r>
+        <w:rPr>
+          <w:b/>
+          <w:u w:val="single"/>
+        </w:rPr>
+        <w:t>RSS feed</w:t>
+      </w:r>
+    </w:p>
+    <w:p>
+      <w:r>
+        <w:t xml:space="preserve">We access the RSS feed from the NZ herald website </w:t>
+      </w:r>
+      <w:r>
+        <w:t>http://www.nzherald.co.nz/rss/</w:t>
+      </w:r>
+    </w:p>
+    <w:p>
       <w:r>
         <w:rPr>
           <w:noProof/>
         </w:rPr>
+        <w:lastRenderedPageBreak/>
         <w:drawing>
-          <wp:inline distT="0" distB="0" distL="0" distR="0" wp14:anchorId="7B3F5C69" wp14:editId="6457DB88">
-            <wp:extent cx="3695700" cy="5734050"/>
+          <wp:inline distT="0" distB="0" distL="0" distR="0" wp14:anchorId="2AFA2C7D" wp14:editId="3E662173">
+            <wp:extent cx="5162550" cy="4254564"/>
             <wp:effectExtent l="0" t="0" r="0" b="0"/>
-            <wp:docPr id="6" name="Picture 6"/>
+            <wp:docPr id="4" name="Picture 4"/>
             <wp:cNvGraphicFramePr>
               <a:graphicFrameLocks xmlns:a="http://schemas.openxmlformats.org/drawingml/2006/main" noChangeAspect="1"/>
             </wp:cNvGraphicFramePr>
@@ -516,7 +276,7 @@
                   <pic:spPr>
                     <a:xfrm>
                       <a:off x="0" y="0"/>
-                      <a:ext cx="3695700" cy="5734050"/>
+                      <a:ext cx="5174032" cy="4264026"/>
                     </a:xfrm>
                     <a:prstGeom prst="rect">
                       <a:avLst/>
@@ -529,6 +289,125 @@
         </w:drawing>
       </w:r>
     </w:p>
+    <w:p/>
+    <w:p>
+      <w:r>
+        <w:t xml:space="preserve">Feed for rugby is </w:t>
+      </w:r>
+    </w:p>
+    <w:p>
+      <w:r>
+        <w:rPr>
+          <w:rFonts w:ascii="Arial" w:hAnsi="Arial" w:cs="Arial"/>
+          <w:color w:val="333333"/>
+          <w:sz w:val="18"/>
+          <w:szCs w:val="18"/>
+          <w:shd w:val="clear" w:color="auto" w:fill="FFFFFF"/>
+        </w:rPr>
+        <w:t>http://rss.nzherald.co.nz/rss/xml/nzhrsscid_000000080.xml</w:t>
+      </w:r>
+    </w:p>
+    <w:p>
+      <w:pPr>
+        <w:rPr>
+          <w:b/>
+          <w:u w:val="single"/>
+        </w:rPr>
+      </w:pPr>
+    </w:p>
+    <w:p>
+      <w:pPr>
+        <w:rPr>
+          <w:b/>
+          <w:u w:val="single"/>
+        </w:rPr>
+      </w:pPr>
+    </w:p>
+    <w:p>
+      <w:pPr>
+        <w:rPr>
+          <w:b/>
+          <w:u w:val="single"/>
+        </w:rPr>
+      </w:pPr>
+    </w:p>
+    <w:p>
+      <w:pPr>
+        <w:rPr>
+          <w:b/>
+          <w:u w:val="single"/>
+        </w:rPr>
+      </w:pPr>
+    </w:p>
+    <w:p>
+      <w:pPr>
+        <w:rPr>
+          <w:b/>
+          <w:u w:val="single"/>
+        </w:rPr>
+      </w:pPr>
+    </w:p>
+    <w:p>
+      <w:pPr>
+        <w:rPr>
+          <w:b/>
+          <w:u w:val="single"/>
+        </w:rPr>
+      </w:pPr>
+    </w:p>
+    <w:p>
+      <w:pPr>
+        <w:rPr>
+          <w:b/>
+          <w:u w:val="single"/>
+        </w:rPr>
+      </w:pPr>
+    </w:p>
+    <w:p>
+      <w:pPr>
+        <w:rPr>
+          <w:b/>
+          <w:u w:val="single"/>
+        </w:rPr>
+      </w:pPr>
+    </w:p>
+    <w:p>
+      <w:pPr>
+        <w:rPr>
+          <w:b/>
+          <w:u w:val="single"/>
+        </w:rPr>
+      </w:pPr>
+      <w:r>
+        <w:rPr>
+          <w:b/>
+          <w:u w:val="single"/>
+        </w:rPr>
+        <w:lastRenderedPageBreak/>
+        <w:t xml:space="preserve">Convert the XML to C# and paste it in the </w:t>
+      </w:r>
+      <w:proofErr w:type="spellStart"/>
+      <w:r>
+        <w:rPr>
+          <w:b/>
+          <w:u w:val="single"/>
+        </w:rPr>
+        <w:t>Response.cs</w:t>
+      </w:r>
+      <w:proofErr w:type="spellEnd"/>
+      <w:r>
+        <w:rPr>
+          <w:b/>
+          <w:u w:val="single"/>
+        </w:rPr>
+        <w:t xml:space="preserve"> file </w:t>
+      </w:r>
+    </w:p>
+    <w:p>
+      <w:r>
+        <w:t>Change the namespace to name of your Project</w:t>
+      </w:r>
+    </w:p>
     <w:p>
       <w:pPr>
         <w:spacing w:line="240" w:lineRule="auto"/>
@@ -537,103 +416,15 @@
           <w:szCs w:val="20"/>
         </w:rPr>
       </w:pPr>
-    </w:p>
-    <w:p>
-      <w:pPr>
-        <w:spacing w:line="240" w:lineRule="auto"/>
-        <w:rPr>
-          <w:sz w:val="20"/>
-          <w:szCs w:val="20"/>
-        </w:rPr>
-      </w:pPr>
-    </w:p>
-    <w:p>
-      <w:pPr>
-        <w:spacing w:line="240" w:lineRule="auto"/>
-        <w:rPr>
-          <w:sz w:val="20"/>
-          <w:szCs w:val="20"/>
-        </w:rPr>
-      </w:pPr>
-    </w:p>
-    <w:p>
-      <w:pPr>
-        <w:spacing w:line="240" w:lineRule="auto"/>
-        <w:rPr>
-          <w:sz w:val="20"/>
-          <w:szCs w:val="20"/>
-        </w:rPr>
-      </w:pPr>
-    </w:p>
-    <w:p>
-      <w:pPr>
-        <w:spacing w:line="240" w:lineRule="auto"/>
-        <w:rPr>
-          <w:sz w:val="20"/>
-          <w:szCs w:val="20"/>
-        </w:rPr>
-      </w:pPr>
-    </w:p>
-    <w:p>
-      <w:pPr>
-        <w:spacing w:line="240" w:lineRule="auto"/>
-        <w:rPr>
-          <w:sz w:val="20"/>
-          <w:szCs w:val="20"/>
-        </w:rPr>
-      </w:pPr>
-    </w:p>
-    <w:p>
-      <w:pPr>
-        <w:spacing w:line="240" w:lineRule="auto"/>
-        <w:rPr>
-          <w:sz w:val="20"/>
-          <w:szCs w:val="20"/>
-        </w:rPr>
-      </w:pPr>
-    </w:p>
-    <w:p>
-      <w:pPr>
-        <w:spacing w:line="240" w:lineRule="auto"/>
-        <w:rPr>
-          <w:sz w:val="20"/>
-          <w:szCs w:val="20"/>
-        </w:rPr>
-      </w:pPr>
-    </w:p>
-    <w:p>
-      <w:pPr>
-        <w:spacing w:line="240" w:lineRule="auto"/>
-        <w:rPr>
-          <w:sz w:val="20"/>
-          <w:szCs w:val="20"/>
-        </w:rPr>
-      </w:pPr>
-      <w:r>
-        <w:rPr>
-          <w:sz w:val="20"/>
-          <w:szCs w:val="20"/>
-        </w:rPr>
-        <w:t xml:space="preserve">Add the RestSharp component </w:t>
-      </w:r>
-    </w:p>
-    <w:p>
-      <w:pPr>
-        <w:spacing w:line="240" w:lineRule="auto"/>
-        <w:rPr>
-          <w:sz w:val="20"/>
-          <w:szCs w:val="20"/>
-        </w:rPr>
-      </w:pPr>
       <w:r>
         <w:rPr>
           <w:noProof/>
         </w:rPr>
         <w:drawing>
-          <wp:inline distT="0" distB="0" distL="0" distR="0" wp14:anchorId="49E5BDD9" wp14:editId="7358ED28">
-            <wp:extent cx="1981200" cy="447675"/>
-            <wp:effectExtent l="0" t="0" r="0" b="9525"/>
-            <wp:docPr id="7" name="Picture 7"/>
+          <wp:inline distT="0" distB="0" distL="0" distR="0" wp14:anchorId="3B0D7458" wp14:editId="26AD0C95">
+            <wp:extent cx="3752850" cy="6267450"/>
+            <wp:effectExtent l="0" t="0" r="0" b="0"/>
+            <wp:docPr id="5" name="Picture 5"/>
             <wp:cNvGraphicFramePr>
               <a:graphicFrameLocks xmlns:a="http://schemas.openxmlformats.org/drawingml/2006/main" noChangeAspect="1"/>
             </wp:cNvGraphicFramePr>
@@ -653,7 +444,7 @@
                   <pic:spPr>
                     <a:xfrm>
                       <a:off x="0" y="0"/>
-                      <a:ext cx="1981200" cy="447675"/>
+                      <a:ext cx="3752850" cy="6267450"/>
                     </a:xfrm>
                     <a:prstGeom prst="rect">
                       <a:avLst/>
@@ -670,17 +461,10 @@
       <w:pPr>
         <w:spacing w:line="240" w:lineRule="auto"/>
         <w:rPr>
-          <w:b/>
-          <w:u w:val="single"/>
-        </w:rPr>
-      </w:pPr>
-      <w:r>
-        <w:rPr>
-          <w:b/>
-          <w:u w:val="single"/>
-        </w:rPr>
-        <w:t>RESTHandler.cs file from your previous project</w:t>
-      </w:r>
+          <w:sz w:val="20"/>
+          <w:szCs w:val="20"/>
+        </w:rPr>
+      </w:pPr>
     </w:p>
     <w:p>
       <w:pPr>
@@ -690,15 +474,25 @@
           <w:szCs w:val="20"/>
         </w:rPr>
       </w:pPr>
+    </w:p>
+    <w:p>
+      <w:pPr>
+        <w:spacing w:line="240" w:lineRule="auto"/>
+        <w:rPr>
+          <w:sz w:val="20"/>
+          <w:szCs w:val="20"/>
+        </w:rPr>
+      </w:pPr>
       <w:r>
         <w:rPr>
           <w:noProof/>
         </w:rPr>
+        <w:lastRenderedPageBreak/>
         <w:drawing>
-          <wp:inline distT="0" distB="0" distL="0" distR="0" wp14:anchorId="75BC3CE6" wp14:editId="1952847E">
-            <wp:extent cx="5133975" cy="6010275"/>
-            <wp:effectExtent l="0" t="0" r="9525" b="9525"/>
-            <wp:docPr id="8" name="Picture 8"/>
+          <wp:inline distT="0" distB="0" distL="0" distR="0" wp14:anchorId="7B3F5C69" wp14:editId="6457DB88">
+            <wp:extent cx="3695700" cy="5734050"/>
+            <wp:effectExtent l="0" t="0" r="0" b="0"/>
+            <wp:docPr id="6" name="Picture 6"/>
             <wp:cNvGraphicFramePr>
               <a:graphicFrameLocks xmlns:a="http://schemas.openxmlformats.org/drawingml/2006/main" noChangeAspect="1"/>
             </wp:cNvGraphicFramePr>
@@ -718,7 +512,7 @@
                   <pic:spPr>
                     <a:xfrm>
                       <a:off x="0" y="0"/>
-                      <a:ext cx="5133975" cy="6010275"/>
+                      <a:ext cx="3695700" cy="5734050"/>
                     </a:xfrm>
                     <a:prstGeom prst="rect">
                       <a:avLst/>
@@ -739,16 +533,104 @@
           <w:szCs w:val="20"/>
         </w:rPr>
       </w:pPr>
+    </w:p>
+    <w:p>
+      <w:pPr>
+        <w:spacing w:line="240" w:lineRule="auto"/>
+        <w:rPr>
+          <w:sz w:val="20"/>
+          <w:szCs w:val="20"/>
+        </w:rPr>
+      </w:pPr>
+    </w:p>
+    <w:p>
+      <w:pPr>
+        <w:spacing w:line="240" w:lineRule="auto"/>
+        <w:rPr>
+          <w:sz w:val="20"/>
+          <w:szCs w:val="20"/>
+        </w:rPr>
+      </w:pPr>
+    </w:p>
+    <w:p>
+      <w:pPr>
+        <w:spacing w:line="240" w:lineRule="auto"/>
+        <w:rPr>
+          <w:sz w:val="20"/>
+          <w:szCs w:val="20"/>
+        </w:rPr>
+      </w:pPr>
+    </w:p>
+    <w:p>
+      <w:pPr>
+        <w:spacing w:line="240" w:lineRule="auto"/>
+        <w:rPr>
+          <w:sz w:val="20"/>
+          <w:szCs w:val="20"/>
+        </w:rPr>
+      </w:pPr>
+    </w:p>
+    <w:p>
+      <w:pPr>
+        <w:spacing w:line="240" w:lineRule="auto"/>
+        <w:rPr>
+          <w:sz w:val="20"/>
+          <w:szCs w:val="20"/>
+        </w:rPr>
+      </w:pPr>
+    </w:p>
+    <w:p>
+      <w:pPr>
+        <w:spacing w:line="240" w:lineRule="auto"/>
+        <w:rPr>
+          <w:sz w:val="20"/>
+          <w:szCs w:val="20"/>
+        </w:rPr>
+      </w:pPr>
+      <w:bookmarkStart w:id="0" w:name="_GoBack"/>
+      <w:bookmarkEnd w:id="0"/>
+      <w:r>
+        <w:rPr>
+          <w:sz w:val="20"/>
+          <w:szCs w:val="20"/>
+        </w:rPr>
+        <w:lastRenderedPageBreak/>
+        <w:t xml:space="preserve">Add the </w:t>
+      </w:r>
+      <w:proofErr w:type="spellStart"/>
+      <w:r>
+        <w:rPr>
+          <w:sz w:val="20"/>
+          <w:szCs w:val="20"/>
+        </w:rPr>
+        <w:t>RestSharp</w:t>
+      </w:r>
+      <w:proofErr w:type="spellEnd"/>
+      <w:r>
+        <w:rPr>
+          <w:sz w:val="20"/>
+          <w:szCs w:val="20"/>
+        </w:rPr>
+        <w:t xml:space="preserve"> component </w:t>
+      </w:r>
+    </w:p>
+    <w:p>
+      <w:pPr>
+        <w:spacing w:line="240" w:lineRule="auto"/>
+        <w:rPr>
+          <w:sz w:val="20"/>
+          <w:szCs w:val="20"/>
+        </w:rPr>
+      </w:pPr>
       <w:r>
         <w:rPr>
           <w:noProof/>
         </w:rPr>
-        <w:lastRenderedPageBreak/>
         <w:drawing>
-          <wp:inline distT="0" distB="0" distL="0" distR="0" wp14:anchorId="1BCB4CC4" wp14:editId="58E117D6">
-            <wp:extent cx="4800600" cy="2628900"/>
-            <wp:effectExtent l="0" t="0" r="0" b="0"/>
-            <wp:docPr id="9" name="Picture 9"/>
+          <wp:inline distT="0" distB="0" distL="0" distR="0" wp14:anchorId="49E5BDD9" wp14:editId="7358ED28">
+            <wp:extent cx="1981200" cy="447675"/>
+            <wp:effectExtent l="0" t="0" r="0" b="9525"/>
+            <wp:docPr id="7" name="Picture 7"/>
             <wp:cNvGraphicFramePr>
               <a:graphicFrameLocks xmlns:a="http://schemas.openxmlformats.org/drawingml/2006/main" noChangeAspect="1"/>
             </wp:cNvGraphicFramePr>
@@ -768,7 +650,7 @@
                   <pic:spPr>
                     <a:xfrm>
                       <a:off x="0" y="0"/>
-                      <a:ext cx="4800600" cy="2628900"/>
+                      <a:ext cx="1981200" cy="447675"/>
                     </a:xfrm>
                     <a:prstGeom prst="rect">
                       <a:avLst/>
@@ -786,19 +668,24 @@
         <w:spacing w:line="240" w:lineRule="auto"/>
         <w:rPr>
           <w:b/>
-          <w:sz w:val="20"/>
-          <w:szCs w:val="20"/>
-          <w:u w:val="single"/>
-        </w:rPr>
-      </w:pPr>
-      <w:r>
-        <w:rPr>
-          <w:b/>
-          <w:sz w:val="20"/>
-          <w:szCs w:val="20"/>
-          <w:u w:val="single"/>
-        </w:rPr>
-        <w:t>DataAdapter.cs</w:t>
+          <w:u w:val="single"/>
+        </w:rPr>
+      </w:pPr>
+      <w:proofErr w:type="spellStart"/>
+      <w:r>
+        <w:rPr>
+          <w:b/>
+          <w:u w:val="single"/>
+        </w:rPr>
+        <w:t>RESTHandler.cs</w:t>
+      </w:r>
+      <w:proofErr w:type="spellEnd"/>
+      <w:r>
+        <w:rPr>
+          <w:b/>
+          <w:u w:val="single"/>
+        </w:rPr>
+        <w:t xml:space="preserve"> file from your previous project</w:t>
       </w:r>
     </w:p>
     <w:p>
@@ -811,36 +698,13 @@
       </w:pPr>
       <w:r>
         <w:rPr>
-          <w:sz w:val="20"/>
-          <w:szCs w:val="20"/>
-        </w:rPr>
-        <w:t xml:space="preserve">Change the </w:t>
-      </w:r>
-      <w:r>
-        <w:rPr>
-          <w:sz w:val="20"/>
-          <w:szCs w:val="20"/>
-        </w:rPr>
-        <w:t>GetView function to display an Image only if it is not null.</w:t>
-      </w:r>
-    </w:p>
-    <w:p>
-      <w:pPr>
-        <w:spacing w:line="240" w:lineRule="auto"/>
-        <w:rPr>
-          <w:sz w:val="20"/>
-          <w:szCs w:val="20"/>
-        </w:rPr>
-      </w:pPr>
-      <w:r>
-        <w:rPr>
           <w:noProof/>
         </w:rPr>
         <w:drawing>
-          <wp:inline distT="0" distB="0" distL="0" distR="0" wp14:anchorId="4E2647BC" wp14:editId="57C31CF5">
-            <wp:extent cx="5943600" cy="4312920"/>
-            <wp:effectExtent l="0" t="0" r="0" b="0"/>
-            <wp:docPr id="10" name="Picture 10"/>
+          <wp:inline distT="0" distB="0" distL="0" distR="0" wp14:anchorId="75BC3CE6" wp14:editId="1952847E">
+            <wp:extent cx="5133975" cy="6010275"/>
+            <wp:effectExtent l="0" t="0" r="9525" b="9525"/>
+            <wp:docPr id="8" name="Picture 8"/>
             <wp:cNvGraphicFramePr>
               <a:graphicFrameLocks xmlns:a="http://schemas.openxmlformats.org/drawingml/2006/main" noChangeAspect="1"/>
             </wp:cNvGraphicFramePr>
@@ -860,7 +724,7 @@
                   <pic:spPr>
                     <a:xfrm>
                       <a:off x="0" y="0"/>
-                      <a:ext cx="5943600" cy="4312920"/>
+                      <a:ext cx="5133975" cy="6010275"/>
                     </a:xfrm>
                     <a:prstGeom prst="rect">
                       <a:avLst/>
@@ -881,73 +745,16 @@
           <w:szCs w:val="20"/>
         </w:rPr>
       </w:pPr>
-    </w:p>
-    <w:p>
-      <w:pPr>
-        <w:spacing w:line="240" w:lineRule="auto"/>
-        <w:rPr>
-          <w:sz w:val="20"/>
-          <w:szCs w:val="20"/>
-        </w:rPr>
-      </w:pPr>
-    </w:p>
-    <w:p>
-      <w:pPr>
-        <w:spacing w:line="240" w:lineRule="auto"/>
-        <w:rPr>
-          <w:sz w:val="20"/>
-          <w:szCs w:val="20"/>
-        </w:rPr>
-      </w:pPr>
-    </w:p>
-    <w:p>
-      <w:pPr>
-        <w:spacing w:line="240" w:lineRule="auto"/>
-        <w:rPr>
-          <w:b/>
-          <w:sz w:val="20"/>
-          <w:szCs w:val="20"/>
-          <w:u w:val="single"/>
-        </w:rPr>
-      </w:pPr>
-      <w:r>
-        <w:rPr>
-          <w:b/>
-          <w:sz w:val="20"/>
-          <w:szCs w:val="20"/>
-          <w:u w:val="single"/>
-        </w:rPr>
-        <w:t>MainA</w:t>
-      </w:r>
-      <w:r>
-        <w:rPr>
-          <w:b/>
-          <w:sz w:val="20"/>
-          <w:szCs w:val="20"/>
-          <w:u w:val="single"/>
-        </w:rPr>
-        <w:t>ctivity.cs</w:t>
-      </w:r>
-    </w:p>
-    <w:p>
-      <w:pPr>
-        <w:spacing w:line="240" w:lineRule="auto"/>
-        <w:rPr>
-          <w:b/>
-          <w:sz w:val="20"/>
-          <w:szCs w:val="20"/>
-          <w:u w:val="single"/>
-        </w:rPr>
-      </w:pPr>
       <w:r>
         <w:rPr>
           <w:noProof/>
         </w:rPr>
+        <w:lastRenderedPageBreak/>
         <w:drawing>
-          <wp:inline distT="0" distB="0" distL="0" distR="0" wp14:anchorId="58686596" wp14:editId="44C1F56A">
-            <wp:extent cx="5943600" cy="4874895"/>
-            <wp:effectExtent l="0" t="0" r="0" b="1905"/>
-            <wp:docPr id="11" name="Picture 11"/>
+          <wp:inline distT="0" distB="0" distL="0" distR="0" wp14:anchorId="1BCB4CC4" wp14:editId="58E117D6">
+            <wp:extent cx="4800600" cy="2628900"/>
+            <wp:effectExtent l="0" t="0" r="0" b="0"/>
+            <wp:docPr id="9" name="Picture 9"/>
             <wp:cNvGraphicFramePr>
               <a:graphicFrameLocks xmlns:a="http://schemas.openxmlformats.org/drawingml/2006/main" noChangeAspect="1"/>
             </wp:cNvGraphicFramePr>
@@ -967,7 +774,7 @@
                   <pic:spPr>
                     <a:xfrm>
                       <a:off x="0" y="0"/>
-                      <a:ext cx="5943600" cy="4874895"/>
+                      <a:ext cx="4800600" cy="2628900"/>
                     </a:xfrm>
                     <a:prstGeom prst="rect">
                       <a:avLst/>
@@ -990,37 +797,105 @@
           <w:u w:val="single"/>
         </w:rPr>
       </w:pPr>
+      <w:proofErr w:type="spellStart"/>
+      <w:r>
+        <w:rPr>
+          <w:b/>
+          <w:sz w:val="20"/>
+          <w:szCs w:val="20"/>
+          <w:u w:val="single"/>
+        </w:rPr>
+        <w:t>DataAdapter.cs</w:t>
+      </w:r>
+      <w:proofErr w:type="spellEnd"/>
     </w:p>
     <w:p>
       <w:pPr>
         <w:spacing w:line="240" w:lineRule="auto"/>
         <w:rPr>
-          <w:b/>
-          <w:sz w:val="20"/>
-          <w:szCs w:val="20"/>
-          <w:u w:val="single"/>
-        </w:rPr>
-      </w:pPr>
+          <w:sz w:val="20"/>
+          <w:szCs w:val="20"/>
+        </w:rPr>
+      </w:pPr>
+      <w:r>
+        <w:rPr>
+          <w:sz w:val="20"/>
+          <w:szCs w:val="20"/>
+        </w:rPr>
+        <w:t xml:space="preserve">Change the </w:t>
+      </w:r>
+      <w:proofErr w:type="spellStart"/>
+      <w:r>
+        <w:rPr>
+          <w:sz w:val="20"/>
+          <w:szCs w:val="20"/>
+        </w:rPr>
+        <w:t>GetView</w:t>
+      </w:r>
+      <w:proofErr w:type="spellEnd"/>
+      <w:r>
+        <w:rPr>
+          <w:sz w:val="20"/>
+          <w:szCs w:val="20"/>
+        </w:rPr>
+        <w:t xml:space="preserve"> function to display an Image only if it is not null.</w:t>
+      </w:r>
     </w:p>
     <w:p>
       <w:pPr>
         <w:spacing w:line="240" w:lineRule="auto"/>
         <w:rPr>
-          <w:b/>
-          <w:sz w:val="20"/>
-          <w:szCs w:val="20"/>
-          <w:u w:val="single"/>
-        </w:rPr>
-      </w:pPr>
+          <w:sz w:val="20"/>
+          <w:szCs w:val="20"/>
+        </w:rPr>
+      </w:pPr>
+      <w:r>
+        <w:rPr>
+          <w:noProof/>
+        </w:rPr>
+        <w:drawing>
+          <wp:inline distT="0" distB="0" distL="0" distR="0" wp14:anchorId="4E2647BC" wp14:editId="57C31CF5">
+            <wp:extent cx="5335325" cy="3871531"/>
+            <wp:effectExtent l="0" t="0" r="0" b="0"/>
+            <wp:docPr id="10" name="Picture 10"/>
+            <wp:cNvGraphicFramePr>
+              <a:graphicFrameLocks xmlns:a="http://schemas.openxmlformats.org/drawingml/2006/main" noChangeAspect="1"/>
+            </wp:cNvGraphicFramePr>
+            <a:graphic xmlns:a="http://schemas.openxmlformats.org/drawingml/2006/main">
+              <a:graphicData uri="http://schemas.openxmlformats.org/drawingml/2006/picture">
+                <pic:pic xmlns:pic="http://schemas.openxmlformats.org/drawingml/2006/picture">
+                  <pic:nvPicPr>
+                    <pic:cNvPr id="1" name=""/>
+                    <pic:cNvPicPr/>
+                  </pic:nvPicPr>
+                  <pic:blipFill>
+                    <a:blip r:embed="rId16"/>
+                    <a:stretch>
+                      <a:fillRect/>
+                    </a:stretch>
+                  </pic:blipFill>
+                  <pic:spPr>
+                    <a:xfrm>
+                      <a:off x="0" y="0"/>
+                      <a:ext cx="5336486" cy="3872373"/>
+                    </a:xfrm>
+                    <a:prstGeom prst="rect">
+                      <a:avLst/>
+                    </a:prstGeom>
+                  </pic:spPr>
+                </pic:pic>
+              </a:graphicData>
+            </a:graphic>
+          </wp:inline>
+        </w:drawing>
+      </w:r>
     </w:p>
     <w:p>
       <w:pPr>
         <w:spacing w:line="240" w:lineRule="auto"/>
         <w:rPr>
-          <w:b/>
-          <w:sz w:val="20"/>
-          <w:szCs w:val="20"/>
-          <w:u w:val="single"/>
+          <w:sz w:val="20"/>
+          <w:szCs w:val="20"/>
         </w:rPr>
       </w:pPr>
     </w:p>
@@ -1034,6 +909,27 @@
           <w:u w:val="single"/>
         </w:rPr>
       </w:pPr>
+      <w:proofErr w:type="spellStart"/>
+      <w:r>
+        <w:rPr>
+          <w:b/>
+          <w:sz w:val="20"/>
+          <w:szCs w:val="20"/>
+          <w:u w:val="single"/>
+        </w:rPr>
+        <w:lastRenderedPageBreak/>
+        <w:t>MainA</w:t>
+      </w:r>
+      <w:r>
+        <w:rPr>
+          <w:b/>
+          <w:sz w:val="20"/>
+          <w:szCs w:val="20"/>
+          <w:u w:val="single"/>
+        </w:rPr>
+        <w:t>ctivity.cs</w:t>
+      </w:r>
+      <w:proofErr w:type="spellEnd"/>
     </w:p>
     <w:p>
       <w:pPr>
@@ -1045,6 +941,46 @@
           <w:u w:val="single"/>
         </w:rPr>
       </w:pPr>
+      <w:r>
+        <w:rPr>
+          <w:noProof/>
+        </w:rPr>
+        <w:drawing>
+          <wp:inline distT="0" distB="0" distL="0" distR="0" wp14:anchorId="58686596" wp14:editId="44C1F56A">
+            <wp:extent cx="5943600" cy="5375082"/>
+            <wp:effectExtent l="0" t="0" r="0" b="0"/>
+            <wp:docPr id="11" name="Picture 11"/>
+            <wp:cNvGraphicFramePr>
+              <a:graphicFrameLocks xmlns:a="http://schemas.openxmlformats.org/drawingml/2006/main" noChangeAspect="1"/>
+            </wp:cNvGraphicFramePr>
+            <a:graphic xmlns:a="http://schemas.openxmlformats.org/drawingml/2006/main">
+              <a:graphicData uri="http://schemas.openxmlformats.org/drawingml/2006/picture">
+                <pic:pic xmlns:pic="http://schemas.openxmlformats.org/drawingml/2006/picture">
+                  <pic:nvPicPr>
+                    <pic:cNvPr id="1" name=""/>
+                    <pic:cNvPicPr/>
+                  </pic:nvPicPr>
+                  <pic:blipFill>
+                    <a:blip r:embed="rId17"/>
+                    <a:stretch>
+                      <a:fillRect/>
+                    </a:stretch>
+                  </pic:blipFill>
+                  <pic:spPr>
+                    <a:xfrm>
+                      <a:off x="0" y="0"/>
+                      <a:ext cx="5952884" cy="5383478"/>
+                    </a:xfrm>
+                    <a:prstGeom prst="rect">
+                      <a:avLst/>
+                    </a:prstGeom>
+                  </pic:spPr>
+                </pic:pic>
+              </a:graphicData>
+            </a:graphic>
+          </wp:inline>
+        </w:drawing>
+      </w:r>
     </w:p>
     <w:p>
       <w:pPr>
@@ -1056,52 +992,6 @@
           <w:u w:val="single"/>
         </w:rPr>
       </w:pPr>
-    </w:p>
-    <w:p>
-      <w:pPr>
-        <w:spacing w:line="240" w:lineRule="auto"/>
-        <w:rPr>
-          <w:b/>
-          <w:sz w:val="20"/>
-          <w:szCs w:val="20"/>
-          <w:u w:val="single"/>
-        </w:rPr>
-      </w:pPr>
-    </w:p>
-    <w:p>
-      <w:pPr>
-        <w:spacing w:line="240" w:lineRule="auto"/>
-        <w:rPr>
-          <w:b/>
-          <w:sz w:val="20"/>
-          <w:szCs w:val="20"/>
-          <w:u w:val="single"/>
-        </w:rPr>
-      </w:pPr>
-    </w:p>
-    <w:p>
-      <w:pPr>
-        <w:spacing w:line="240" w:lineRule="auto"/>
-        <w:rPr>
-          <w:b/>
-          <w:sz w:val="20"/>
-          <w:szCs w:val="20"/>
-          <w:u w:val="single"/>
-        </w:rPr>
-      </w:pPr>
-    </w:p>
-    <w:p>
-      <w:pPr>
-        <w:spacing w:line="240" w:lineRule="auto"/>
-        <w:rPr>
-          <w:b/>
-          <w:sz w:val="20"/>
-          <w:szCs w:val="20"/>
-          <w:u w:val="single"/>
-        </w:rPr>
-      </w:pPr>
-      <w:bookmarkStart w:id="0" w:name="_GoBack"/>
-      <w:bookmarkEnd w:id="0"/>
     </w:p>
     <w:p>
       <w:pPr>
@@ -1120,7 +1010,6 @@
           <w:szCs w:val="24"/>
           <w:u w:val="single"/>
         </w:rPr>
-        <w:lastRenderedPageBreak/>
         <w:t>Exercise</w:t>
       </w:r>
     </w:p>
@@ -1149,7 +1038,23 @@
           <w:sz w:val="24"/>
           <w:szCs w:val="24"/>
         </w:rPr>
-        <w:t>ews items open up its description in another activity in a webview.</w:t>
+        <w:t xml:space="preserve">ews items open up its description in another activity in a </w:t>
+      </w:r>
+      <w:proofErr w:type="spellStart"/>
+      <w:r>
+        <w:rPr>
+          <w:sz w:val="24"/>
+          <w:szCs w:val="24"/>
+        </w:rPr>
+        <w:t>webview</w:t>
+      </w:r>
+      <w:proofErr w:type="spellEnd"/>
+      <w:r>
+        <w:rPr>
+          <w:sz w:val="24"/>
+          <w:szCs w:val="24"/>
+        </w:rPr>
+        <w:t>.</w:t>
       </w:r>
     </w:p>
     <w:p>
@@ -1195,6 +1100,8 @@
       </w:r>
     </w:p>
     <w:sectPr>
+      <w:headerReference w:type="default" r:id="rId18"/>
+      <w:footerReference w:type="default" r:id="rId19"/>
       <w:pgSz w:w="12240" w:h="15840"/>
       <w:pgMar w:top="1440" w:right="1440" w:bottom="1440" w:left="1440" w:header="720" w:footer="720" w:gutter="0"/>
       <w:cols w:space="720"/>
@@ -1202,6 +1109,451 @@
     </w:sectPr>
   </w:body>
 </w:document>
+</file>
+
+<file path=word/endnotes.xml><?xml version="1.0" encoding="utf-8"?>
+<w:endnotes xmlns:wpc="http://schemas.microsoft.com/office/word/2010/wordprocessingCanvas" xmlns:mc="http://schemas.openxmlformats.org/markup-compatibility/2006" xmlns:o="urn:schemas-microsoft-com:office:office" xmlns:r="http://schemas.openxmlformats.org/officeDocument/2006/relationships" xmlns:m="http://schemas.openxmlformats.org/officeDocument/2006/math" xmlns:v="urn:schemas-microsoft-com:vml" xmlns:wp14="http://schemas.microsoft.com/office/word/2010/wordprocessingDrawing" xmlns:wp="http://schemas.openxmlformats.org/drawingml/2006/wordprocessingDrawing" xmlns:w10="urn:schemas-microsoft-com:office:word" xmlns:w="http://schemas.openxmlformats.org/wordprocessingml/2006/main" xmlns:w14="http://schemas.microsoft.com/office/word/2010/wordml" xmlns:w15="http://schemas.microsoft.com/office/word/2012/wordml" xmlns:wpg="http://schemas.microsoft.com/office/word/2010/wordprocessingGroup" xmlns:wpi="http://schemas.microsoft.com/office/word/2010/wordprocessingInk" xmlns:wne="http://schemas.microsoft.com/office/word/2006/wordml" xmlns:wps="http://schemas.microsoft.com/office/word/2010/wordprocessingShape" mc:Ignorable="w14 w15 wp14">
+  <w:endnote w:type="separator" w:id="-1">
+    <w:p>
+      <w:pPr>
+        <w:spacing w:after="0" w:line="240" w:lineRule="auto"/>
+      </w:pPr>
+      <w:r>
+        <w:separator/>
+      </w:r>
+    </w:p>
+  </w:endnote>
+  <w:endnote w:type="continuationSeparator" w:id="0">
+    <w:p>
+      <w:pPr>
+        <w:spacing w:after="0" w:line="240" w:lineRule="auto"/>
+      </w:pPr>
+      <w:r>
+        <w:continuationSeparator/>
+      </w:r>
+    </w:p>
+  </w:endnote>
+</w:endnotes>
+</file>
+
+<file path=word/footer1.xml><?xml version="1.0" encoding="utf-8"?>
+<w:ftr xmlns:wpc="http://schemas.microsoft.com/office/word/2010/wordprocessingCanvas" xmlns:mc="http://schemas.openxmlformats.org/markup-compatibility/2006" xmlns:o="urn:schemas-microsoft-com:office:office" xmlns:r="http://schemas.openxmlformats.org/officeDocument/2006/relationships" xmlns:m="http://schemas.openxmlformats.org/officeDocument/2006/math" xmlns:v="urn:schemas-microsoft-com:vml" xmlns:wp14="http://schemas.microsoft.com/office/word/2010/wordprocessingDrawing" xmlns:wp="http://schemas.openxmlformats.org/drawingml/2006/wordprocessingDrawing" xmlns:w10="urn:schemas-microsoft-com:office:word" xmlns:w="http://schemas.openxmlformats.org/wordprocessingml/2006/main" xmlns:w14="http://schemas.microsoft.com/office/word/2010/wordml" xmlns:w15="http://schemas.microsoft.com/office/word/2012/wordml" xmlns:wpg="http://schemas.microsoft.com/office/word/2010/wordprocessingGroup" xmlns:wpi="http://schemas.microsoft.com/office/word/2010/wordprocessingInk" xmlns:wne="http://schemas.microsoft.com/office/word/2006/wordml" xmlns:wps="http://schemas.microsoft.com/office/word/2010/wordprocessingShape" mc:Ignorable="w14 w15 wp14">
+  <w:p>
+    <w:pPr>
+      <w:pStyle w:val="Footer"/>
+    </w:pPr>
+  </w:p>
+  <w:p/>
+  <w:tbl>
+    <w:tblPr>
+      <w:tblW w:w="5000" w:type="pct"/>
+      <w:jc w:val="center"/>
+      <w:tblCellMar>
+        <w:top w:w="144" w:type="dxa"/>
+        <w:left w:w="115" w:type="dxa"/>
+        <w:bottom w:w="144" w:type="dxa"/>
+        <w:right w:w="115" w:type="dxa"/>
+      </w:tblCellMar>
+      <w:tblLook w:val="04A0" w:firstRow="1" w:lastRow="0" w:firstColumn="1" w:lastColumn="0" w:noHBand="0" w:noVBand="1"/>
+    </w:tblPr>
+    <w:tblGrid>
+      <w:gridCol w:w="4686"/>
+      <w:gridCol w:w="4674"/>
+    </w:tblGrid>
+    <w:tr>
+      <w:trPr>
+        <w:trHeight w:hRule="exact" w:val="115"/>
+        <w:jc w:val="center"/>
+      </w:trPr>
+      <w:tc>
+        <w:tcPr>
+          <w:tcW w:w="4686" w:type="dxa"/>
+          <w:shd w:val="clear" w:color="auto" w:fill="5B9BD5" w:themeFill="accent1"/>
+          <w:tcMar>
+            <w:top w:w="0" w:type="dxa"/>
+            <w:bottom w:w="0" w:type="dxa"/>
+          </w:tcMar>
+        </w:tcPr>
+        <w:p>
+          <w:pPr>
+            <w:pStyle w:val="Header"/>
+            <w:tabs>
+              <w:tab w:val="clear" w:pos="4680"/>
+              <w:tab w:val="clear" w:pos="9360"/>
+            </w:tabs>
+            <w:rPr>
+              <w:caps/>
+              <w:sz w:val="18"/>
+            </w:rPr>
+          </w:pPr>
+        </w:p>
+      </w:tc>
+      <w:tc>
+        <w:tcPr>
+          <w:tcW w:w="4674" w:type="dxa"/>
+          <w:shd w:val="clear" w:color="auto" w:fill="5B9BD5" w:themeFill="accent1"/>
+          <w:tcMar>
+            <w:top w:w="0" w:type="dxa"/>
+            <w:bottom w:w="0" w:type="dxa"/>
+          </w:tcMar>
+        </w:tcPr>
+        <w:p>
+          <w:pPr>
+            <w:pStyle w:val="Header"/>
+            <w:tabs>
+              <w:tab w:val="clear" w:pos="4680"/>
+              <w:tab w:val="clear" w:pos="9360"/>
+            </w:tabs>
+            <w:jc w:val="right"/>
+            <w:rPr>
+              <w:caps/>
+              <w:sz w:val="18"/>
+            </w:rPr>
+          </w:pPr>
+        </w:p>
+      </w:tc>
+    </w:tr>
+    <w:tr>
+      <w:trPr>
+        <w:jc w:val="center"/>
+      </w:trPr>
+      <w:tc>
+        <w:tcPr>
+          <w:tcW w:w="4686" w:type="dxa"/>
+          <w:shd w:val="clear" w:color="auto" w:fill="auto"/>
+          <w:vAlign w:val="center"/>
+        </w:tcPr>
+        <w:p>
+          <w:pPr>
+            <w:pStyle w:val="Footer"/>
+            <w:tabs>
+              <w:tab w:val="clear" w:pos="4680"/>
+              <w:tab w:val="clear" w:pos="9360"/>
+            </w:tabs>
+            <w:rPr>
+              <w:caps/>
+              <w:color w:val="808080" w:themeColor="background1" w:themeShade="80"/>
+              <w:sz w:val="18"/>
+              <w:szCs w:val="18"/>
+            </w:rPr>
+          </w:pPr>
+          <w:r>
+            <w:rPr>
+              <w:caps/>
+              <w:color w:val="808080" w:themeColor="background1" w:themeShade="80"/>
+              <w:sz w:val="18"/>
+              <w:szCs w:val="18"/>
+            </w:rPr>
+            <w:t>Vision College</w:t>
+          </w:r>
+        </w:p>
+      </w:tc>
+      <w:tc>
+        <w:tcPr>
+          <w:tcW w:w="4674" w:type="dxa"/>
+          <w:shd w:val="clear" w:color="auto" w:fill="auto"/>
+          <w:vAlign w:val="center"/>
+        </w:tcPr>
+        <w:p>
+          <w:pPr>
+            <w:pStyle w:val="Footer"/>
+            <w:tabs>
+              <w:tab w:val="clear" w:pos="4680"/>
+              <w:tab w:val="clear" w:pos="9360"/>
+            </w:tabs>
+            <w:jc w:val="right"/>
+            <w:rPr>
+              <w:caps/>
+              <w:color w:val="808080" w:themeColor="background1" w:themeShade="80"/>
+              <w:sz w:val="18"/>
+              <w:szCs w:val="18"/>
+            </w:rPr>
+          </w:pPr>
+          <w:r>
+            <w:rPr>
+              <w:caps/>
+              <w:color w:val="808080" w:themeColor="background1" w:themeShade="80"/>
+              <w:sz w:val="18"/>
+              <w:szCs w:val="18"/>
+            </w:rPr>
+            <w:fldChar w:fldCharType="begin"/>
+          </w:r>
+          <w:r>
+            <w:rPr>
+              <w:caps/>
+              <w:color w:val="808080" w:themeColor="background1" w:themeShade="80"/>
+              <w:sz w:val="18"/>
+              <w:szCs w:val="18"/>
+            </w:rPr>
+            <w:instrText xml:space="preserve"> PAGE   \* MERGEFORMAT </w:instrText>
+          </w:r>
+          <w:r>
+            <w:rPr>
+              <w:caps/>
+              <w:color w:val="808080" w:themeColor="background1" w:themeShade="80"/>
+              <w:sz w:val="18"/>
+              <w:szCs w:val="18"/>
+            </w:rPr>
+            <w:fldChar w:fldCharType="separate"/>
+          </w:r>
+          <w:r>
+            <w:rPr>
+              <w:caps/>
+              <w:noProof/>
+              <w:color w:val="808080" w:themeColor="background1" w:themeShade="80"/>
+              <w:sz w:val="18"/>
+              <w:szCs w:val="18"/>
+            </w:rPr>
+            <w:t>9</w:t>
+          </w:r>
+          <w:r>
+            <w:rPr>
+              <w:caps/>
+              <w:noProof/>
+              <w:color w:val="808080" w:themeColor="background1" w:themeShade="80"/>
+              <w:sz w:val="18"/>
+              <w:szCs w:val="18"/>
+            </w:rPr>
+            <w:fldChar w:fldCharType="end"/>
+          </w:r>
+        </w:p>
+      </w:tc>
+    </w:tr>
+  </w:tbl>
+  <w:p>
+    <w:pPr>
+      <w:pStyle w:val="Footer"/>
+      <w:rPr>
+        <w:caps/>
+        <w:color w:val="808080" w:themeColor="background1" w:themeShade="80"/>
+        <w:sz w:val="18"/>
+        <w:szCs w:val="18"/>
+      </w:rPr>
+    </w:pPr>
+    <w:r>
+      <w:rPr>
+        <w:caps/>
+        <w:color w:val="808080" w:themeColor="background1" w:themeShade="80"/>
+        <w:sz w:val="18"/>
+        <w:szCs w:val="18"/>
+      </w:rPr>
+      <w:t xml:space="preserve">   ANDROID</w:t>
+    </w:r>
+  </w:p>
+  <w:p>
+    <w:pPr>
+      <w:pStyle w:val="Footer"/>
+    </w:pPr>
+  </w:p>
+</w:ftr>
+</file>
+
+<file path=word/footnotes.xml><?xml version="1.0" encoding="utf-8"?>
+<w:footnotes xmlns:wpc="http://schemas.microsoft.com/office/word/2010/wordprocessingCanvas" xmlns:mc="http://schemas.openxmlformats.org/markup-compatibility/2006" xmlns:o="urn:schemas-microsoft-com:office:office" xmlns:r="http://schemas.openxmlformats.org/officeDocument/2006/relationships" xmlns:m="http://schemas.openxmlformats.org/officeDocument/2006/math" xmlns:v="urn:schemas-microsoft-com:vml" xmlns:wp14="http://schemas.microsoft.com/office/word/2010/wordprocessingDrawing" xmlns:wp="http://schemas.openxmlformats.org/drawingml/2006/wordprocessingDrawing" xmlns:w10="urn:schemas-microsoft-com:office:word" xmlns:w="http://schemas.openxmlformats.org/wordprocessingml/2006/main" xmlns:w14="http://schemas.microsoft.com/office/word/2010/wordml" xmlns:w15="http://schemas.microsoft.com/office/word/2012/wordml" xmlns:wpg="http://schemas.microsoft.com/office/word/2010/wordprocessingGroup" xmlns:wpi="http://schemas.microsoft.com/office/word/2010/wordprocessingInk" xmlns:wne="http://schemas.microsoft.com/office/word/2006/wordml" xmlns:wps="http://schemas.microsoft.com/office/word/2010/wordprocessingShape" mc:Ignorable="w14 w15 wp14">
+  <w:footnote w:type="separator" w:id="-1">
+    <w:p>
+      <w:pPr>
+        <w:spacing w:after="0" w:line="240" w:lineRule="auto"/>
+      </w:pPr>
+      <w:r>
+        <w:separator/>
+      </w:r>
+    </w:p>
+  </w:footnote>
+  <w:footnote w:type="continuationSeparator" w:id="0">
+    <w:p>
+      <w:pPr>
+        <w:spacing w:after="0" w:line="240" w:lineRule="auto"/>
+      </w:pPr>
+      <w:r>
+        <w:continuationSeparator/>
+      </w:r>
+    </w:p>
+  </w:footnote>
+</w:footnotes>
+</file>
+
+<file path=word/header1.xml><?xml version="1.0" encoding="utf-8"?>
+<w:hdr xmlns:wpc="http://schemas.microsoft.com/office/word/2010/wordprocessingCanvas" xmlns:mc="http://schemas.openxmlformats.org/markup-compatibility/2006" xmlns:o="urn:schemas-microsoft-com:office:office" xmlns:r="http://schemas.openxmlformats.org/officeDocument/2006/relationships" xmlns:m="http://schemas.openxmlformats.org/officeDocument/2006/math" xmlns:v="urn:schemas-microsoft-com:vml" xmlns:wp14="http://schemas.microsoft.com/office/word/2010/wordprocessingDrawing" xmlns:wp="http://schemas.openxmlformats.org/drawingml/2006/wordprocessingDrawing" xmlns:w10="urn:schemas-microsoft-com:office:word" xmlns:w="http://schemas.openxmlformats.org/wordprocessingml/2006/main" xmlns:w14="http://schemas.microsoft.com/office/word/2010/wordml" xmlns:w15="http://schemas.microsoft.com/office/word/2012/wordml" xmlns:wpg="http://schemas.microsoft.com/office/word/2010/wordprocessingGroup" xmlns:wpi="http://schemas.microsoft.com/office/word/2010/wordprocessingInk" xmlns:wne="http://schemas.microsoft.com/office/word/2006/wordml" xmlns:wps="http://schemas.microsoft.com/office/word/2010/wordprocessingShape" mc:Ignorable="w14 w15 wp14">
+  <w:p>
+    <w:pPr>
+      <w:pStyle w:val="Header"/>
+    </w:pPr>
+    <w:r>
+      <w:rPr>
+        <w:noProof/>
+      </w:rPr>
+      <mc:AlternateContent>
+        <mc:Choice Requires="wps">
+          <w:drawing>
+            <wp:anchor distT="0" distB="0" distL="118745" distR="118745" simplePos="0" relativeHeight="251659264" behindDoc="1" locked="0" layoutInCell="1" allowOverlap="0" wp14:anchorId="374B7490" wp14:editId="64C37BD2">
+              <wp:simplePos x="0" y="0"/>
+              <wp:positionH relativeFrom="margin">
+                <wp:align>right</wp:align>
+              </wp:positionH>
+              <wp:positionV relativeFrom="page">
+                <wp:posOffset>742950</wp:posOffset>
+              </wp:positionV>
+              <wp:extent cx="5934075" cy="57150"/>
+              <wp:effectExtent l="0" t="0" r="9525" b="0"/>
+              <wp:wrapSquare wrapText="bothSides"/>
+              <wp:docPr id="197" name="Rectangle 197"/>
+              <wp:cNvGraphicFramePr/>
+              <a:graphic xmlns:a="http://schemas.openxmlformats.org/drawingml/2006/main">
+                <a:graphicData uri="http://schemas.microsoft.com/office/word/2010/wordprocessingShape">
+                  <wps:wsp>
+                    <wps:cNvSpPr/>
+                    <wps:spPr>
+                      <a:xfrm>
+                        <a:off x="0" y="0"/>
+                        <a:ext cx="5934075" cy="57150"/>
+                      </a:xfrm>
+                      <a:prstGeom prst="rect">
+                        <a:avLst/>
+                      </a:prstGeom>
+                      <a:solidFill>
+                        <a:schemeClr val="accent1"/>
+                      </a:solidFill>
+                      <a:ln>
+                        <a:noFill/>
+                      </a:ln>
+                    </wps:spPr>
+                    <wps:style>
+                      <a:lnRef idx="2">
+                        <a:schemeClr val="accent1">
+                          <a:shade val="50000"/>
+                        </a:schemeClr>
+                      </a:lnRef>
+                      <a:fillRef idx="1">
+                        <a:schemeClr val="accent1"/>
+                      </a:fillRef>
+                      <a:effectRef idx="0">
+                        <a:schemeClr val="accent1"/>
+                      </a:effectRef>
+                      <a:fontRef idx="minor">
+                        <a:schemeClr val="lt1"/>
+                      </a:fontRef>
+                    </wps:style>
+                    <wps:txbx>
+                      <w:txbxContent>
+                        <w:sdt>
+                          <w:sdtPr>
+                            <w:rPr>
+                              <w:caps/>
+                              <w:color w:val="FFFFFF" w:themeColor="background1"/>
+                            </w:rPr>
+                            <w:alias w:val="Title"/>
+                            <w:tag w:val=""/>
+                            <w:id w:val="1189017394"/>
+                            <w:showingPlcHdr/>
+                            <w:dataBinding w:prefixMappings="xmlns:ns0='http://purl.org/dc/elements/1.1/' xmlns:ns1='http://schemas.openxmlformats.org/package/2006/metadata/core-properties' " w:xpath="/ns1:coreProperties[1]/ns0:title[1]" w:storeItemID="{6C3C8BC8-F283-45AE-878A-BAB7291924A1}"/>
+                            <w:text/>
+                          </w:sdtPr>
+                          <w:sdtEndPr/>
+                          <w:sdtContent>
+                            <w:p>
+                              <w:pPr>
+                                <w:pStyle w:val="Header"/>
+                                <w:tabs>
+                                  <w:tab w:val="clear" w:pos="4680"/>
+                                  <w:tab w:val="clear" w:pos="9360"/>
+                                </w:tabs>
+                                <w:jc w:val="center"/>
+                                <w:rPr>
+                                  <w:caps/>
+                                  <w:color w:val="FFFFFF" w:themeColor="background1"/>
+                                </w:rPr>
+                              </w:pPr>
+                              <w:r>
+                                <w:rPr>
+                                  <w:caps/>
+                                  <w:color w:val="FFFFFF" w:themeColor="background1"/>
+                                </w:rPr>
+                                <w:t xml:space="preserve">     </w:t>
+                              </w:r>
+                            </w:p>
+                          </w:sdtContent>
+                        </w:sdt>
+                      </w:txbxContent>
+                    </wps:txbx>
+                    <wps:bodyPr rot="0" spcFirstLastPara="0" vertOverflow="overflow" horzOverflow="overflow" vert="horz" wrap="square" lIns="91440" tIns="45720" rIns="91440" bIns="45720" numCol="1" spcCol="0" rtlCol="0" fromWordArt="0" anchor="ctr" anchorCtr="0" forceAA="0" compatLnSpc="1">
+                      <a:prstTxWarp prst="textNoShape">
+                        <a:avLst/>
+                      </a:prstTxWarp>
+                      <a:noAutofit/>
+                    </wps:bodyPr>
+                  </wps:wsp>
+                </a:graphicData>
+              </a:graphic>
+              <wp14:sizeRelH relativeFrom="margin">
+                <wp14:pctWidth>0</wp14:pctWidth>
+              </wp14:sizeRelH>
+              <wp14:sizeRelV relativeFrom="page">
+                <wp14:pctHeight>0</wp14:pctHeight>
+              </wp14:sizeRelV>
+            </wp:anchor>
+          </w:drawing>
+        </mc:Choice>
+        <mc:Fallback>
+          <w:pict>
+            <v:rect w14:anchorId="374B7490" id="Rectangle 197" o:spid="_x0000_s1026" style="position:absolute;margin-left:416.05pt;margin-top:58.5pt;width:467.25pt;height:4.5pt;z-index:-251657216;visibility:visible;mso-wrap-style:square;mso-width-percent:0;mso-height-percent:0;mso-wrap-distance-left:9.35pt;mso-wrap-distance-top:0;mso-wrap-distance-right:9.35pt;mso-wrap-distance-bottom:0;mso-position-horizontal:right;mso-position-horizontal-relative:margin;mso-position-vertical:absolute;mso-position-vertical-relative:page;mso-width-percent:0;mso-height-percent:0;mso-width-relative:margin;mso-height-relative:page;v-text-anchor:middle" o:gfxdata="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" o:allowoverlap="f" fillcolor="#5b9bd5 [3204]" stroked="f" strokeweight="1pt">
+              <v:textbox>
+                <w:txbxContent>
+                  <w:sdt>
+                    <w:sdtPr>
+                      <w:rPr>
+                        <w:caps/>
+                        <w:color w:val="FFFFFF" w:themeColor="background1"/>
+                      </w:rPr>
+                      <w:alias w:val="Title"/>
+                      <w:tag w:val=""/>
+                      <w:id w:val="1189017394"/>
+                      <w:showingPlcHdr/>
+                      <w:dataBinding w:prefixMappings="xmlns:ns0='http://purl.org/dc/elements/1.1/' xmlns:ns1='http://schemas.openxmlformats.org/package/2006/metadata/core-properties' " w:xpath="/ns1:coreProperties[1]/ns0:title[1]" w:storeItemID="{6C3C8BC8-F283-45AE-878A-BAB7291924A1}"/>
+                      <w:text/>
+                    </w:sdtPr>
+                    <w:sdtContent>
+                      <w:p>
+                        <w:pPr>
+                          <w:pStyle w:val="Header"/>
+                          <w:tabs>
+                            <w:tab w:val="clear" w:pos="4680"/>
+                            <w:tab w:val="clear" w:pos="9360"/>
+                          </w:tabs>
+                          <w:jc w:val="center"/>
+                          <w:rPr>
+                            <w:caps/>
+                            <w:color w:val="FFFFFF" w:themeColor="background1"/>
+                          </w:rPr>
+                        </w:pPr>
+                        <w:r>
+                          <w:rPr>
+                            <w:caps/>
+                            <w:color w:val="FFFFFF" w:themeColor="background1"/>
+                          </w:rPr>
+                          <w:t xml:space="preserve">     </w:t>
+                        </w:r>
+                      </w:p>
+                    </w:sdtContent>
+                  </w:sdt>
+                </w:txbxContent>
+              </v:textbox>
+              <w10:wrap type="square" anchorx="margin" anchory="page"/>
+            </v:rect>
+          </w:pict>
+        </mc:Fallback>
+      </mc:AlternateContent>
+    </w:r>
+    <w:r>
+      <w:t>DSED                                                                                                                                                     Android</w:t>
+    </w:r>
+  </w:p>
+  <w:p>
+    <w:pPr>
+      <w:pStyle w:val="Header"/>
+    </w:pPr>
+  </w:p>
+</w:hdr>
 </file>
 
 <file path=word/numbering.xml><?xml version="1.0" encoding="utf-8"?>
@@ -1848,6 +2200,50 @@
       <w:contextualSpacing/>
     </w:pPr>
   </w:style>
+  <w:style w:type="paragraph" w:styleId="Header">
+    <w:name w:val="header"/>
+    <w:basedOn w:val="Normal"/>
+    <w:link w:val="HeaderChar"/>
+    <w:uiPriority w:val="99"/>
+    <w:unhideWhenUsed/>
+    <w:rsid w:val="0026427A"/>
+    <w:pPr>
+      <w:tabs>
+        <w:tab w:val="center" w:pos="4680"/>
+        <w:tab w:val="right" w:pos="9360"/>
+      </w:tabs>
+      <w:spacing w:after="0" w:line="240" w:lineRule="auto"/>
+    </w:pPr>
+  </w:style>
+  <w:style w:type="character" w:customStyle="1" w:styleId="HeaderChar">
+    <w:name w:val="Header Char"/>
+    <w:basedOn w:val="DefaultParagraphFont"/>
+    <w:link w:val="Header"/>
+    <w:uiPriority w:val="99"/>
+    <w:rsid w:val="0026427A"/>
+  </w:style>
+  <w:style w:type="paragraph" w:styleId="Footer">
+    <w:name w:val="footer"/>
+    <w:basedOn w:val="Normal"/>
+    <w:link w:val="FooterChar"/>
+    <w:uiPriority w:val="99"/>
+    <w:unhideWhenUsed/>
+    <w:rsid w:val="0026427A"/>
+    <w:pPr>
+      <w:tabs>
+        <w:tab w:val="center" w:pos="4680"/>
+        <w:tab w:val="right" w:pos="9360"/>
+      </w:tabs>
+      <w:spacing w:after="0" w:line="240" w:lineRule="auto"/>
+    </w:pPr>
+  </w:style>
+  <w:style w:type="character" w:customStyle="1" w:styleId="FooterChar">
+    <w:name w:val="Footer Char"/>
+    <w:basedOn w:val="DefaultParagraphFont"/>
+    <w:link w:val="Footer"/>
+    <w:uiPriority w:val="99"/>
+    <w:rsid w:val="0026427A"/>
+  </w:style>
 </w:styles>
 </file>
 
